--- a/informes/Practica01-CobosM.docx
+++ b/informes/Practica01-CobosM.docx
@@ -342,6 +342,7 @@
           <w:p>
             <w:pPr>
               <w:pStyle w:val="Ttulo2"/>
+              <w:outlineLvl w:val="1"/>
               <w:rPr>
                 <w:rFonts w:ascii="Times New Roman" w:hAnsi="Times New Roman"/>
               </w:rPr>
@@ -850,6 +851,57 @@
               <w:rPr>
                 <w:sz w:val="20"/>
                 <w:szCs w:val="20"/>
+              </w:rPr>
+            </w:pPr>
+            <w:r>
+              <w:rPr>
+                <w:sz w:val="20"/>
+                <w:szCs w:val="20"/>
+              </w:rPr>
+              <w:t xml:space="preserve">&lt;article&gt;&lt;/article&gt; </w:t>
+            </w:r>
+          </w:p>
+          <w:p>
+            <w:pPr>
+              <w:pStyle w:val="Prrafodelista"/>
+              <w:jc w:val="left"/>
+              <w:rPr>
+                <w:sz w:val="20"/>
+                <w:szCs w:val="20"/>
+              </w:rPr>
+            </w:pPr>
+            <w:r>
+              <w:rPr>
+                <w:sz w:val="20"/>
+                <w:szCs w:val="20"/>
+              </w:rPr>
+              <w:t>&lt;aside&gt;&lt;/aside&gt;</w:t>
+            </w:r>
+          </w:p>
+          <w:p>
+            <w:pPr>
+              <w:pStyle w:val="Prrafodelista"/>
+              <w:jc w:val="left"/>
+              <w:rPr>
+                <w:sz w:val="20"/>
+                <w:szCs w:val="20"/>
+              </w:rPr>
+            </w:pPr>
+            <w:r>
+              <w:rPr>
+                <w:sz w:val="20"/>
+                <w:szCs w:val="20"/>
+              </w:rPr>
+              <w:t>&lt;h1&gt;&lt;/h1&gt;</w:t>
+            </w:r>
+          </w:p>
+          <w:p>
+            <w:pPr>
+              <w:pStyle w:val="Prrafodelista"/>
+              <w:jc w:val="left"/>
+              <w:rPr>
+                <w:sz w:val="20"/>
+                <w:szCs w:val="20"/>
                 <w:lang w:val="es-419"/>
               </w:rPr>
             </w:pPr>
@@ -868,7 +920,7 @@
                 <w:szCs w:val="20"/>
                 <w:lang w:val="es-419"/>
               </w:rPr>
-              <w:t>article</w:t>
+              <w:t>footer</w:t>
             </w:r>
             <w:proofErr w:type="spellEnd"/>
             <w:r>
@@ -886,7 +938,7 @@
                 <w:szCs w:val="20"/>
                 <w:lang w:val="es-419"/>
               </w:rPr>
-              <w:t>article</w:t>
+              <w:t>footer</w:t>
             </w:r>
             <w:proofErr w:type="spellEnd"/>
             <w:r>
@@ -895,6 +947,159 @@
                 <w:szCs w:val="20"/>
                 <w:lang w:val="es-419"/>
               </w:rPr>
+              <w:t>&gt;</w:t>
+            </w:r>
+          </w:p>
+          <w:p>
+            <w:pPr>
+              <w:pStyle w:val="Prrafodelista"/>
+              <w:jc w:val="left"/>
+              <w:rPr>
+                <w:sz w:val="20"/>
+                <w:szCs w:val="20"/>
+                <w:lang w:val="es-419"/>
+              </w:rPr>
+            </w:pPr>
+            <w:r>
+              <w:rPr>
+                <w:sz w:val="20"/>
+                <w:szCs w:val="20"/>
+                <w:lang w:val="es-419"/>
+              </w:rPr>
+              <w:t>&lt;p&gt;&lt;/p&gt;</w:t>
+            </w:r>
+          </w:p>
+          <w:p>
+            <w:pPr>
+              <w:pStyle w:val="Prrafodelista"/>
+              <w:jc w:val="left"/>
+              <w:rPr>
+                <w:b/>
+                <w:sz w:val="20"/>
+                <w:szCs w:val="20"/>
+                <w:lang w:val="es-419"/>
+              </w:rPr>
+            </w:pPr>
+            <w:r>
+              <w:rPr>
+                <w:b/>
+                <w:sz w:val="20"/>
+                <w:szCs w:val="20"/>
+                <w:lang w:val="es-419"/>
+              </w:rPr>
+              <w:t>Para la creación de una tabla</w:t>
+            </w:r>
+          </w:p>
+          <w:p>
+            <w:pPr>
+              <w:pStyle w:val="Prrafodelista"/>
+              <w:jc w:val="left"/>
+              <w:rPr>
+                <w:sz w:val="20"/>
+                <w:szCs w:val="20"/>
+                <w:lang w:val="es-419"/>
+              </w:rPr>
+            </w:pPr>
+            <w:r>
+              <w:rPr>
+                <w:sz w:val="20"/>
+                <w:szCs w:val="20"/>
+                <w:lang w:val="es-419"/>
+              </w:rPr>
+              <w:t xml:space="preserve">&lt;table&gt;&lt;/table&gt; </w:t>
+            </w:r>
+          </w:p>
+          <w:p>
+            <w:pPr>
+              <w:pStyle w:val="Prrafodelista"/>
+              <w:jc w:val="left"/>
+              <w:rPr>
+                <w:sz w:val="20"/>
+                <w:szCs w:val="20"/>
+                <w:lang w:val="es-419"/>
+              </w:rPr>
+            </w:pPr>
+            <w:r>
+              <w:rPr>
+                <w:b/>
+                <w:sz w:val="20"/>
+                <w:szCs w:val="20"/>
+                <w:lang w:val="es-419"/>
+              </w:rPr>
+              <w:t xml:space="preserve">Para ingresar un video de </w:t>
+            </w:r>
+            <w:proofErr w:type="spellStart"/>
+            <w:r>
+              <w:rPr>
+                <w:b/>
+                <w:sz w:val="20"/>
+                <w:szCs w:val="20"/>
+                <w:lang w:val="es-419"/>
+              </w:rPr>
+              <w:t>youtube</w:t>
+            </w:r>
+            <w:proofErr w:type="spellEnd"/>
+            <w:r>
+              <w:rPr>
+                <w:sz w:val="20"/>
+                <w:szCs w:val="20"/>
+                <w:lang w:val="es-419"/>
+              </w:rPr>
+              <w:t>:</w:t>
+            </w:r>
+          </w:p>
+          <w:p>
+            <w:pPr>
+              <w:pStyle w:val="Prrafodelista"/>
+              <w:jc w:val="left"/>
+              <w:rPr>
+                <w:sz w:val="20"/>
+                <w:szCs w:val="20"/>
+                <w:lang w:val="es-419"/>
+              </w:rPr>
+            </w:pPr>
+            <w:r>
+              <w:rPr>
+                <w:sz w:val="20"/>
+                <w:szCs w:val="20"/>
+                <w:lang w:val="es-419"/>
+              </w:rPr>
+              <w:t>&lt;</w:t>
+            </w:r>
+            <w:proofErr w:type="spellStart"/>
+            <w:r>
+              <w:rPr>
+                <w:sz w:val="20"/>
+                <w:szCs w:val="20"/>
+                <w:lang w:val="es-419"/>
+              </w:rPr>
+              <w:t>iframe</w:t>
+            </w:r>
+            <w:proofErr w:type="spellEnd"/>
+            <w:r>
+              <w:rPr>
+                <w:sz w:val="20"/>
+                <w:szCs w:val="20"/>
+                <w:lang w:val="es-419"/>
+              </w:rPr>
+              <w:t>&gt;&lt;/</w:t>
+            </w:r>
+            <w:proofErr w:type="spellStart"/>
+            <w:r>
+              <w:rPr>
+                <w:sz w:val="20"/>
+                <w:szCs w:val="20"/>
+                <w:lang w:val="es-419"/>
+              </w:rPr>
+              <w:t>iframe</w:t>
+            </w:r>
+            <w:proofErr w:type="spellEnd"/>
+            <w:r>
+              <w:rPr>
+                <w:sz w:val="20"/>
+                <w:szCs w:val="20"/>
+                <w:lang w:val="es-419"/>
+              </w:rPr>
               <w:t xml:space="preserve">&gt; </w:t>
             </w:r>
           </w:p>
@@ -903,16 +1108,20 @@
               <w:pStyle w:val="Prrafodelista"/>
               <w:jc w:val="left"/>
               <w:rPr>
-                <w:sz w:val="20"/>
-                <w:szCs w:val="20"/>
-              </w:rPr>
-            </w:pPr>
-            <w:r>
-              <w:rPr>
-                <w:sz w:val="20"/>
-                <w:szCs w:val="20"/>
-              </w:rPr>
-              <w:t>&lt;aside&gt;&lt;/aside&gt;</w:t>
+                <w:b/>
+                <w:sz w:val="20"/>
+                <w:szCs w:val="20"/>
+                <w:lang w:val="es-419"/>
+              </w:rPr>
+            </w:pPr>
+            <w:r>
+              <w:rPr>
+                <w:b/>
+                <w:sz w:val="20"/>
+                <w:szCs w:val="20"/>
+                <w:lang w:val="es-419"/>
+              </w:rPr>
+              <w:t xml:space="preserve">Etiquetas de texto: </w:t>
             </w:r>
           </w:p>
           <w:p>
@@ -928,254 +1137,6 @@
               <w:rPr>
                 <w:sz w:val="20"/>
                 <w:szCs w:val="20"/>
-              </w:rPr>
-              <w:t>&lt;h1&gt;&lt;/h1&gt;</w:t>
-            </w:r>
-          </w:p>
-          <w:p>
-            <w:pPr>
-              <w:pStyle w:val="Prrafodelista"/>
-              <w:jc w:val="left"/>
-              <w:rPr>
-                <w:sz w:val="20"/>
-                <w:szCs w:val="20"/>
-                <w:lang w:val="es-419"/>
-              </w:rPr>
-            </w:pPr>
-            <w:r>
-              <w:rPr>
-                <w:sz w:val="20"/>
-                <w:szCs w:val="20"/>
-                <w:lang w:val="es-419"/>
-              </w:rPr>
-              <w:t>&lt;</w:t>
-            </w:r>
-            <w:proofErr w:type="spellStart"/>
-            <w:r>
-              <w:rPr>
-                <w:sz w:val="20"/>
-                <w:szCs w:val="20"/>
-                <w:lang w:val="es-419"/>
-              </w:rPr>
-              <w:t>footer</w:t>
-            </w:r>
-            <w:proofErr w:type="spellEnd"/>
-            <w:r>
-              <w:rPr>
-                <w:sz w:val="20"/>
-                <w:szCs w:val="20"/>
-                <w:lang w:val="es-419"/>
-              </w:rPr>
-              <w:t>&gt;&lt;/</w:t>
-            </w:r>
-            <w:proofErr w:type="spellStart"/>
-            <w:r>
-              <w:rPr>
-                <w:sz w:val="20"/>
-                <w:szCs w:val="20"/>
-                <w:lang w:val="es-419"/>
-              </w:rPr>
-              <w:t>footer</w:t>
-            </w:r>
-            <w:proofErr w:type="spellEnd"/>
-            <w:r>
-              <w:rPr>
-                <w:sz w:val="20"/>
-                <w:szCs w:val="20"/>
-                <w:lang w:val="es-419"/>
-              </w:rPr>
-              <w:t>&gt;</w:t>
-            </w:r>
-          </w:p>
-          <w:p>
-            <w:pPr>
-              <w:pStyle w:val="Prrafodelista"/>
-              <w:jc w:val="left"/>
-              <w:rPr>
-                <w:sz w:val="20"/>
-                <w:szCs w:val="20"/>
-                <w:lang w:val="es-419"/>
-              </w:rPr>
-            </w:pPr>
-            <w:r>
-              <w:rPr>
-                <w:sz w:val="20"/>
-                <w:szCs w:val="20"/>
-                <w:lang w:val="es-419"/>
-              </w:rPr>
-              <w:t>&lt;p&gt;&lt;/p&gt;</w:t>
-            </w:r>
-          </w:p>
-          <w:p>
-            <w:pPr>
-              <w:pStyle w:val="Prrafodelista"/>
-              <w:jc w:val="left"/>
-              <w:rPr>
-                <w:b/>
-                <w:sz w:val="20"/>
-                <w:szCs w:val="20"/>
-                <w:lang w:val="es-419"/>
-              </w:rPr>
-            </w:pPr>
-            <w:r>
-              <w:rPr>
-                <w:b/>
-                <w:sz w:val="20"/>
-                <w:szCs w:val="20"/>
-                <w:lang w:val="es-419"/>
-              </w:rPr>
-              <w:t>Para la creación de una tabla</w:t>
-            </w:r>
-          </w:p>
-          <w:p>
-            <w:pPr>
-              <w:pStyle w:val="Prrafodelista"/>
-              <w:jc w:val="left"/>
-              <w:rPr>
-                <w:sz w:val="20"/>
-                <w:szCs w:val="20"/>
-                <w:lang w:val="es-419"/>
-              </w:rPr>
-            </w:pPr>
-            <w:r>
-              <w:rPr>
-                <w:sz w:val="20"/>
-                <w:szCs w:val="20"/>
-                <w:lang w:val="es-419"/>
-              </w:rPr>
-              <w:t xml:space="preserve">&lt;table&gt;&lt;/table&gt; </w:t>
-            </w:r>
-          </w:p>
-          <w:p>
-            <w:pPr>
-              <w:pStyle w:val="Prrafodelista"/>
-              <w:jc w:val="left"/>
-              <w:rPr>
-                <w:sz w:val="20"/>
-                <w:szCs w:val="20"/>
-                <w:lang w:val="es-419"/>
-              </w:rPr>
-            </w:pPr>
-            <w:r>
-              <w:rPr>
-                <w:b/>
-                <w:sz w:val="20"/>
-                <w:szCs w:val="20"/>
-                <w:lang w:val="es-419"/>
-              </w:rPr>
-              <w:t xml:space="preserve">Para ingresar un video de </w:t>
-            </w:r>
-            <w:proofErr w:type="spellStart"/>
-            <w:r>
-              <w:rPr>
-                <w:b/>
-                <w:sz w:val="20"/>
-                <w:szCs w:val="20"/>
-                <w:lang w:val="es-419"/>
-              </w:rPr>
-              <w:t>youtube</w:t>
-            </w:r>
-            <w:proofErr w:type="spellEnd"/>
-            <w:r>
-              <w:rPr>
-                <w:sz w:val="20"/>
-                <w:szCs w:val="20"/>
-                <w:lang w:val="es-419"/>
-              </w:rPr>
-              <w:t>:</w:t>
-            </w:r>
-          </w:p>
-          <w:p>
-            <w:pPr>
-              <w:pStyle w:val="Prrafodelista"/>
-              <w:jc w:val="left"/>
-              <w:rPr>
-                <w:sz w:val="20"/>
-                <w:szCs w:val="20"/>
-                <w:lang w:val="es-419"/>
-              </w:rPr>
-            </w:pPr>
-            <w:r>
-              <w:rPr>
-                <w:sz w:val="20"/>
-                <w:szCs w:val="20"/>
-                <w:lang w:val="es-419"/>
-              </w:rPr>
-              <w:t>&lt;</w:t>
-            </w:r>
-            <w:proofErr w:type="spellStart"/>
-            <w:r>
-              <w:rPr>
-                <w:sz w:val="20"/>
-                <w:szCs w:val="20"/>
-                <w:lang w:val="es-419"/>
-              </w:rPr>
-              <w:t>iframe</w:t>
-            </w:r>
-            <w:proofErr w:type="spellEnd"/>
-            <w:r>
-              <w:rPr>
-                <w:sz w:val="20"/>
-                <w:szCs w:val="20"/>
-                <w:lang w:val="es-419"/>
-              </w:rPr>
-              <w:t>&gt;&lt;/</w:t>
-            </w:r>
-            <w:proofErr w:type="spellStart"/>
-            <w:r>
-              <w:rPr>
-                <w:sz w:val="20"/>
-                <w:szCs w:val="20"/>
-                <w:lang w:val="es-419"/>
-              </w:rPr>
-              <w:t>iframe</w:t>
-            </w:r>
-            <w:proofErr w:type="spellEnd"/>
-            <w:r>
-              <w:rPr>
-                <w:sz w:val="20"/>
-                <w:szCs w:val="20"/>
-                <w:lang w:val="es-419"/>
-              </w:rPr>
-              <w:t xml:space="preserve">&gt; </w:t>
-            </w:r>
-          </w:p>
-          <w:p>
-            <w:pPr>
-              <w:pStyle w:val="Prrafodelista"/>
-              <w:jc w:val="left"/>
-              <w:rPr>
-                <w:b/>
-                <w:sz w:val="20"/>
-                <w:szCs w:val="20"/>
-                <w:lang w:val="es-419"/>
-              </w:rPr>
-            </w:pPr>
-            <w:r>
-              <w:rPr>
-                <w:b/>
-                <w:sz w:val="20"/>
-                <w:szCs w:val="20"/>
-                <w:lang w:val="es-419"/>
-              </w:rPr>
-              <w:t xml:space="preserve">Etiquetas de texto: </w:t>
-            </w:r>
-          </w:p>
-          <w:p>
-            <w:pPr>
-              <w:pStyle w:val="Prrafodelista"/>
-              <w:jc w:val="left"/>
-              <w:rPr>
-                <w:sz w:val="20"/>
-                <w:szCs w:val="20"/>
-                <w:lang w:val="es-419"/>
-              </w:rPr>
-            </w:pPr>
-            <w:r>
-              <w:rPr>
-                <w:sz w:val="20"/>
-                <w:szCs w:val="20"/>
-                <w:lang w:val="es-419"/>
               </w:rPr>
               <w:t>&lt;i&gt;&lt;/i&gt;</w:t>
             </w:r>
@@ -2298,31 +2259,17 @@
                 <w:b/>
                 <w:sz w:val="20"/>
                 <w:szCs w:val="20"/>
-              </w:rPr>
-            </w:pPr>
-            <w:r>
-              <w:rPr>
-                <w:b/>
-                <w:sz w:val="20"/>
-                <w:szCs w:val="20"/>
-              </w:rPr>
-              <w:t>URL: https://github.com/macobosf/Practica01</w:t>
-            </w:r>
-            <w:r>
-              <w:rPr>
-                <w:b/>
-                <w:sz w:val="20"/>
-                <w:szCs w:val="20"/>
-              </w:rPr>
-              <w:t>.</w:t>
-            </w:r>
-            <w:r>
-              <w:rPr>
-                <w:b/>
-                <w:sz w:val="20"/>
-                <w:szCs w:val="20"/>
-              </w:rPr>
-              <w:t>git</w:t>
+                <w:lang w:val="es-419"/>
+              </w:rPr>
+            </w:pPr>
+            <w:r>
+              <w:rPr>
+                <w:b/>
+                <w:sz w:val="20"/>
+                <w:szCs w:val="20"/>
+                <w:lang w:val="es-419"/>
+              </w:rPr>
+              <w:t>URL: https://github.com/macobosf/Practica01.git</w:t>
             </w:r>
           </w:p>
         </w:tc>
@@ -2429,39 +2376,24 @@
               <w:jc w:val="left"/>
               <w:rPr>
                 <w:b/>
-              </w:rPr>
-            </w:pPr>
-            <w:r>
-              <w:rPr>
-                <w:b/>
-                <w:sz w:val="20"/>
-                <w:szCs w:val="20"/>
+                <w:lang w:val="es-419"/>
+              </w:rPr>
+            </w:pPr>
+            <w:r>
+              <w:rPr>
+                <w:b/>
+                <w:sz w:val="20"/>
+                <w:szCs w:val="20"/>
+                <w:lang w:val="es-419"/>
               </w:rPr>
               <w:t xml:space="preserve">URL: </w:t>
             </w:r>
             <w:r>
               <w:rPr>
                 <w:b/>
-              </w:rPr>
-              <w:t>https://github.com/macobosf/Tutorial-01</w:t>
-            </w:r>
-            <w:r>
-              <w:rPr>
-                <w:b/>
-              </w:rPr>
-              <w:t>.</w:t>
-            </w:r>
-            <w:r>
-              <w:rPr>
-                <w:b/>
-              </w:rPr>
-              <w:t>git</w:t>
-            </w:r>
-            <w:r>
-              <w:rPr>
-                <w:b/>
-              </w:rPr>
-              <w:t xml:space="preserve"> </w:t>
+                <w:lang w:val="es-419"/>
+              </w:rPr>
+              <w:t xml:space="preserve">https://github.com/macobosf/Tutorial-01.git </w:t>
             </w:r>
           </w:p>
           <w:p>
@@ -2588,7 +2520,17 @@
                 <w:szCs w:val="20"/>
                 <w:lang w:val="es-EC"/>
               </w:rPr>
-              <w:t xml:space="preserve">"Practica-01" </w:t>
+              <w:t>"Practica</w:t>
+            </w:r>
+            <w:bookmarkStart w:id="0" w:name="_GoBack"/>
+            <w:bookmarkEnd w:id="0"/>
+            <w:r>
+              <w:rPr>
+                <w:sz w:val="20"/>
+                <w:szCs w:val="20"/>
+                <w:lang w:val="es-EC"/>
+              </w:rPr>
+              <w:t xml:space="preserve">01" </w:t>
             </w:r>
           </w:p>
           <w:p>
@@ -2659,12 +2601,68 @@
               <w:rPr>
                 <w:sz w:val="20"/>
                 <w:szCs w:val="20"/>
-              </w:rPr>
-            </w:pPr>
-            <w:r>
-              <w:rPr>
-                <w:sz w:val="20"/>
-                <w:szCs w:val="20"/>
+                <w:lang w:val="es-419"/>
+              </w:rPr>
+            </w:pPr>
+            <w:r>
+              <w:rPr>
+                <w:sz w:val="20"/>
+                <w:szCs w:val="20"/>
+                <w:lang w:val="es-419"/>
+              </w:rPr>
+              <w:t>* basquet.html</w:t>
+            </w:r>
+          </w:p>
+          <w:p>
+            <w:pPr>
+              <w:jc w:val="left"/>
+              <w:rPr>
+                <w:sz w:val="20"/>
+                <w:szCs w:val="20"/>
+                <w:lang w:val="es-419"/>
+              </w:rPr>
+            </w:pPr>
+            <w:r>
+              <w:rPr>
+                <w:sz w:val="20"/>
+                <w:szCs w:val="20"/>
+                <w:lang w:val="es-419"/>
+              </w:rPr>
+              <w:t xml:space="preserve">Toda la </w:t>
+            </w:r>
+            <w:r>
+              <w:rPr>
+                <w:sz w:val="20"/>
+                <w:szCs w:val="20"/>
+                <w:lang w:val="es-419"/>
+              </w:rPr>
+              <w:t>información relacionada con el básquet, y su historia con sus respectivos fundamentos.</w:t>
+            </w:r>
+          </w:p>
+          <w:p>
+            <w:pPr>
+              <w:jc w:val="left"/>
+              <w:rPr>
+                <w:sz w:val="20"/>
+                <w:szCs w:val="20"/>
+                <w:lang w:val="es-419"/>
+              </w:rPr>
+            </w:pPr>
+          </w:p>
+          <w:p>
+            <w:pPr>
+              <w:jc w:val="left"/>
+              <w:rPr>
+                <w:sz w:val="20"/>
+                <w:szCs w:val="20"/>
+                <w:lang w:val="es-419"/>
+              </w:rPr>
+            </w:pPr>
+            <w:r>
+              <w:rPr>
+                <w:sz w:val="20"/>
+                <w:szCs w:val="20"/>
+                <w:lang w:val="es-419"/>
               </w:rPr>
               <w:t xml:space="preserve">* </w:t>
             </w:r>
@@ -2672,13 +2670,15 @@
               <w:rPr>
                 <w:sz w:val="20"/>
                 <w:szCs w:val="20"/>
-              </w:rPr>
-              <w:t>basquet</w:t>
-            </w:r>
-            <w:r>
-              <w:rPr>
-                <w:sz w:val="20"/>
-                <w:szCs w:val="20"/>
+                <w:lang w:val="es-419"/>
+              </w:rPr>
+              <w:t>crossfit</w:t>
+            </w:r>
+            <w:r>
+              <w:rPr>
+                <w:sz w:val="20"/>
+                <w:szCs w:val="20"/>
+                <w:lang w:val="es-419"/>
               </w:rPr>
               <w:t>.html</w:t>
             </w:r>
@@ -2706,7 +2706,7 @@
                 <w:szCs w:val="20"/>
                 <w:lang w:val="es-419"/>
               </w:rPr>
-              <w:t>información relacionada con el básquet, y su historia con sus respectivos fundamentos.</w:t>
+              <w:t>información relacionada con el crossfit y su historia con sus respectivos fundamentos.</w:t>
             </w:r>
           </w:p>
           <w:p>
@@ -2742,7 +2742,7 @@
                 <w:szCs w:val="20"/>
                 <w:lang w:val="es-419"/>
               </w:rPr>
-              <w:t>crossfit</w:t>
+              <w:t>futbol</w:t>
             </w:r>
             <w:r>
               <w:rPr>
@@ -2776,109 +2776,7 @@
                 <w:szCs w:val="20"/>
                 <w:lang w:val="es-419"/>
               </w:rPr>
-              <w:t xml:space="preserve">información relacionada con el </w:t>
-            </w:r>
-            <w:r>
-              <w:rPr>
-                <w:sz w:val="20"/>
-                <w:szCs w:val="20"/>
-                <w:lang w:val="es-419"/>
-              </w:rPr>
-              <w:t>crossfit</w:t>
-            </w:r>
-            <w:r>
-              <w:rPr>
-                <w:sz w:val="20"/>
-                <w:szCs w:val="20"/>
-                <w:lang w:val="es-419"/>
-              </w:rPr>
-              <w:t xml:space="preserve"> y su historia con sus respectivos fundamentos.</w:t>
-            </w:r>
-          </w:p>
-          <w:p>
-            <w:pPr>
-              <w:jc w:val="left"/>
-              <w:rPr>
-                <w:sz w:val="20"/>
-                <w:szCs w:val="20"/>
-                <w:lang w:val="es-419"/>
-              </w:rPr>
-            </w:pPr>
-          </w:p>
-          <w:p>
-            <w:pPr>
-              <w:jc w:val="left"/>
-              <w:rPr>
-                <w:sz w:val="20"/>
-                <w:szCs w:val="20"/>
-                <w:lang w:val="es-419"/>
-              </w:rPr>
-            </w:pPr>
-            <w:r>
-              <w:rPr>
-                <w:sz w:val="20"/>
-                <w:szCs w:val="20"/>
-                <w:lang w:val="es-419"/>
-              </w:rPr>
-              <w:t xml:space="preserve">* </w:t>
-            </w:r>
-            <w:r>
-              <w:rPr>
-                <w:sz w:val="20"/>
-                <w:szCs w:val="20"/>
-                <w:lang w:val="es-419"/>
-              </w:rPr>
-              <w:t>futbol</w:t>
-            </w:r>
-            <w:r>
-              <w:rPr>
-                <w:sz w:val="20"/>
-                <w:szCs w:val="20"/>
-                <w:lang w:val="es-419"/>
-              </w:rPr>
-              <w:t>.html</w:t>
-            </w:r>
-          </w:p>
-          <w:p>
-            <w:pPr>
-              <w:jc w:val="left"/>
-              <w:rPr>
-                <w:sz w:val="20"/>
-                <w:szCs w:val="20"/>
-                <w:lang w:val="es-419"/>
-              </w:rPr>
-            </w:pPr>
-            <w:r>
-              <w:rPr>
-                <w:sz w:val="20"/>
-                <w:szCs w:val="20"/>
-                <w:lang w:val="es-419"/>
-              </w:rPr>
-              <w:t xml:space="preserve">Toda la </w:t>
-            </w:r>
-            <w:r>
-              <w:rPr>
-                <w:sz w:val="20"/>
-                <w:szCs w:val="20"/>
-                <w:lang w:val="es-419"/>
-              </w:rPr>
-              <w:t xml:space="preserve">información relacionada con el </w:t>
-            </w:r>
-            <w:r>
-              <w:rPr>
-                <w:sz w:val="20"/>
-                <w:szCs w:val="20"/>
-                <w:lang w:val="es-419"/>
-              </w:rPr>
-              <w:t>futbol</w:t>
-            </w:r>
-            <w:r>
-              <w:rPr>
-                <w:sz w:val="20"/>
-                <w:szCs w:val="20"/>
-                <w:lang w:val="es-419"/>
-              </w:rPr>
-              <w:t>, y su historia con sus respectivos fundamentos.</w:t>
+              <w:t>información relacionada con el futbol, y su historia con sus respectivos fundamentos.</w:t>
             </w:r>
           </w:p>
           <w:p>
@@ -3444,8 +3342,6 @@
           <w:szCs w:val="20"/>
         </w:rPr>
       </w:pPr>
-      <w:bookmarkStart w:id="0" w:name="_GoBack"/>
-      <w:bookmarkEnd w:id="0"/>
     </w:p>
     <w:p>
       <w:pPr>
@@ -4867,6 +4763,7 @@
     <w:lsdException w:name="HTML Sample" w:semiHidden="1" w:unhideWhenUsed="1"/>
     <w:lsdException w:name="HTML Typewriter" w:semiHidden="1" w:unhideWhenUsed="1"/>
     <w:lsdException w:name="HTML Variable" w:semiHidden="1" w:unhideWhenUsed="1"/>
+    <w:lsdException w:name="Normal Table" w:semiHidden="1" w:unhideWhenUsed="1"/>
     <w:lsdException w:name="annotation subject" w:semiHidden="1" w:unhideWhenUsed="1"/>
     <w:lsdException w:name="No List" w:semiHidden="1" w:unhideWhenUsed="1"/>
     <w:lsdException w:name="Outline List 1" w:semiHidden="1" w:unhideWhenUsed="1"/>
@@ -4909,8 +4806,11 @@
     <w:lsdException w:name="Table Contemporary" w:semiHidden="1" w:unhideWhenUsed="1"/>
     <w:lsdException w:name="Table Elegant" w:semiHidden="1" w:unhideWhenUsed="1"/>
     <w:lsdException w:name="Table Professional" w:semiHidden="1" w:unhideWhenUsed="1"/>
+    <w:lsdException w:name="Table Subtle 1" w:semiHidden="1" w:unhideWhenUsed="1"/>
     <w:lsdException w:name="Table Subtle 2" w:semiHidden="1" w:unhideWhenUsed="1"/>
     <w:lsdException w:name="Table Web 1" w:semiHidden="1" w:unhideWhenUsed="1"/>
+    <w:lsdException w:name="Table Web 2" w:semiHidden="1" w:unhideWhenUsed="1"/>
+    <w:lsdException w:name="Table Web 3" w:semiHidden="1" w:unhideWhenUsed="1"/>
     <w:lsdException w:name="Balloon Text" w:semiHidden="1" w:unhideWhenUsed="1"/>
     <w:lsdException w:name="Table Grid" w:uiPriority="59"/>
     <w:lsdException w:name="Table Theme" w:semiHidden="1" w:unhideWhenUsed="1"/>
